--- a/Module Two Written Assignment AP.docx
+++ b/Module Two Written Assignment AP.docx
@@ -50,6 +50,7 @@
           <w:ilvl w:val="0"/>
           <w:numId w:val="7"/>
         </w:numPr>
+        <w:spacing w:line="480" w:lineRule="auto"/>
       </w:pPr>
       <w:r>
         <w:rPr>
@@ -66,88 +67,80 @@
     </w:p>
     <w:p>
       <w:pPr>
-        <w:spacing w:after="0" w:line="240" w:lineRule="auto"/>
-        <w:rPr>
-          <w:sz w:val="22"/>
-        </w:rPr>
-      </w:pPr>
+        <w:pStyle w:val="NormalWeb"/>
+        <w:numPr>
+          <w:ilvl w:val="0"/>
+          <w:numId w:val="12"/>
+        </w:numPr>
+        <w:spacing w:line="480" w:lineRule="auto"/>
+      </w:pPr>
+      <w:r>
+        <w:t xml:space="preserve">Input </w:t>
+      </w:r>
+      <w:r>
+        <w:t>V</w:t>
+      </w:r>
+      <w:r>
+        <w:t xml:space="preserve">alidation </w:t>
+      </w:r>
     </w:p>
     <w:p>
       <w:pPr>
-        <w:spacing w:after="0" w:line="240" w:lineRule="auto"/>
-        <w:rPr>
-          <w:sz w:val="22"/>
-        </w:rPr>
-      </w:pPr>
-      <w:r>
-        <w:rPr>
-          <w:sz w:val="22"/>
-        </w:rPr>
-        <w:t>[</w:t>
-      </w:r>
-      <w:r>
-        <w:rPr>
-          <w:sz w:val="22"/>
-        </w:rPr>
-        <w:t xml:space="preserve">Review the scenario and use what you know about the architecture of the web application to identify relevant areas of security that are applicable for a software application: </w:t>
+        <w:pStyle w:val="NormalWeb"/>
+        <w:numPr>
+          <w:ilvl w:val="0"/>
+          <w:numId w:val="12"/>
+        </w:numPr>
+        <w:spacing w:line="480" w:lineRule="auto"/>
+      </w:pPr>
+      <w:r>
+        <w:t>C</w:t>
+      </w:r>
+      <w:r>
+        <w:t xml:space="preserve">ryptography </w:t>
       </w:r>
     </w:p>
     <w:p>
       <w:pPr>
+        <w:pStyle w:val="NormalWeb"/>
         <w:numPr>
           <w:ilvl w:val="0"/>
-          <w:numId w:val="10"/>
+          <w:numId w:val="12"/>
         </w:numPr>
-        <w:spacing w:after="0" w:line="240" w:lineRule="auto"/>
-        <w:rPr>
-          <w:sz w:val="22"/>
-        </w:rPr>
-      </w:pPr>
-      <w:r>
-        <w:rPr>
-          <w:sz w:val="22"/>
-        </w:rPr>
-        <w:t>Provide sufficient detail to address which of the seven areas of security are relevant to assess from the first level of the vulnerability assessment process flow diagram.</w:t>
+        <w:spacing w:line="480" w:lineRule="auto"/>
+      </w:pPr>
+      <w:r>
+        <w:t>A</w:t>
+      </w:r>
+      <w:r>
+        <w:t>PIs</w:t>
       </w:r>
     </w:p>
     <w:p>
       <w:pPr>
+        <w:pStyle w:val="NormalWeb"/>
         <w:numPr>
           <w:ilvl w:val="0"/>
-          <w:numId w:val="10"/>
+          <w:numId w:val="12"/>
         </w:numPr>
-        <w:spacing w:after="0" w:line="240" w:lineRule="auto"/>
-        <w:rPr>
-          <w:sz w:val="22"/>
-        </w:rPr>
-      </w:pPr>
-      <w:r>
-        <w:rPr>
-          <w:sz w:val="22"/>
-        </w:rPr>
-        <w:t>Document your findings for the software development team in the Module Two Written Assignment Template linked in the What to Submit sectio</w:t>
-      </w:r>
-      <w:r>
-        <w:rPr>
-          <w:sz w:val="22"/>
-        </w:rPr>
-        <w:t>n.</w:t>
-      </w:r>
-      <w:r>
-        <w:rPr>
-          <w:sz w:val="22"/>
-        </w:rPr>
-        <w:t>]</w:t>
+        <w:spacing w:line="480" w:lineRule="auto"/>
+      </w:pPr>
+      <w:r>
+        <w:t xml:space="preserve">Code Quality </w:t>
       </w:r>
     </w:p>
     <w:p>
       <w:pPr>
-        <w:suppressAutoHyphens/>
-        <w:spacing w:after="0" w:line="240" w:lineRule="auto"/>
-        <w:rPr>
-          <w:sz w:val="22"/>
-        </w:rPr>
-      </w:pPr>
+        <w:pStyle w:val="NormalWeb"/>
+        <w:numPr>
+          <w:ilvl w:val="0"/>
+          <w:numId w:val="12"/>
+        </w:numPr>
+        <w:spacing w:line="480" w:lineRule="auto"/>
+      </w:pPr>
+      <w:r>
+        <w:t xml:space="preserve">Code Error </w:t>
+      </w:r>
     </w:p>
     <w:p>
       <w:pPr>
@@ -156,6 +149,7 @@
           <w:ilvl w:val="0"/>
           <w:numId w:val="7"/>
         </w:numPr>
+        <w:spacing w:line="480" w:lineRule="auto"/>
       </w:pPr>
       <w:r>
         <w:t>Areas of Security Justification</w:t>
@@ -164,47 +158,200 @@
     <w:p>
       <w:pPr>
         <w:suppressAutoHyphens/>
-        <w:spacing w:after="0" w:line="240" w:lineRule="auto"/>
-        <w:rPr>
-          <w:sz w:val="22"/>
-        </w:rPr>
-      </w:pPr>
+        <w:spacing w:after="0" w:line="480" w:lineRule="auto"/>
+        <w:rPr>
+          <w:rFonts w:ascii="Times New Roman" w:hAnsi="Times New Roman" w:cs="Times New Roman"/>
+          <w:szCs w:val="24"/>
+        </w:rPr>
+      </w:pPr>
+      <w:r>
+        <w:rPr>
+          <w:rFonts w:ascii="Times New Roman" w:hAnsi="Times New Roman" w:cs="Times New Roman"/>
+          <w:b/>
+          <w:bCs/>
+          <w:szCs w:val="24"/>
+        </w:rPr>
+        <w:t>Code quality</w:t>
+      </w:r>
+      <w:r>
+        <w:rPr>
+          <w:rFonts w:ascii="Times New Roman" w:hAnsi="Times New Roman" w:cs="Times New Roman"/>
+          <w:b/>
+          <w:bCs/>
+          <w:szCs w:val="24"/>
+        </w:rPr>
+        <w:t>:</w:t>
+      </w:r>
+      <w:r>
+        <w:rPr>
+          <w:rFonts w:ascii="Times New Roman" w:hAnsi="Times New Roman" w:cs="Times New Roman"/>
+          <w:szCs w:val="24"/>
+        </w:rPr>
+        <w:t xml:space="preserve"> </w:t>
+      </w:r>
+      <w:r>
+        <w:rPr>
+          <w:rFonts w:ascii="Times New Roman" w:hAnsi="Times New Roman" w:cs="Times New Roman"/>
+          <w:szCs w:val="24"/>
+        </w:rPr>
+        <w:t xml:space="preserve">It's important to minimize bugs in your code. While having perfect code is practically </w:t>
+      </w:r>
+      <w:r>
+        <w:rPr>
+          <w:rFonts w:ascii="Times New Roman" w:hAnsi="Times New Roman" w:cs="Times New Roman"/>
+          <w:szCs w:val="24"/>
+        </w:rPr>
+        <w:t>impossible, bugs</w:t>
+      </w:r>
+      <w:r>
+        <w:rPr>
+          <w:rFonts w:ascii="Times New Roman" w:hAnsi="Times New Roman" w:cs="Times New Roman"/>
+          <w:szCs w:val="24"/>
+        </w:rPr>
+        <w:t xml:space="preserve"> shouldn't be ignored just because the code runs well. </w:t>
+      </w:r>
     </w:p>
     <w:p>
       <w:pPr>
         <w:suppressAutoHyphens/>
-        <w:spacing w:after="0" w:line="240" w:lineRule="auto"/>
-        <w:rPr>
-          <w:sz w:val="22"/>
-        </w:rPr>
-      </w:pPr>
-      <w:r>
-        <w:rPr>
-          <w:sz w:val="22"/>
-        </w:rPr>
-        <w:t>[</w:t>
-      </w:r>
-      <w:r>
-        <w:rPr>
-          <w:sz w:val="22"/>
-        </w:rPr>
-        <w:t>Provide a justification and rationale for why each area of security is relevant to the software application.</w:t>
-      </w:r>
-      <w:r>
-        <w:rPr>
-          <w:sz w:val="22"/>
-        </w:rPr>
-        <w:t>]</w:t>
+        <w:spacing w:after="0" w:line="480" w:lineRule="auto"/>
+        <w:rPr>
+          <w:rFonts w:ascii="Times New Roman" w:hAnsi="Times New Roman" w:cs="Times New Roman"/>
+          <w:szCs w:val="24"/>
+        </w:rPr>
+      </w:pPr>
+      <w:r>
+        <w:rPr>
+          <w:rFonts w:ascii="Times New Roman" w:hAnsi="Times New Roman" w:cs="Times New Roman"/>
+          <w:b/>
+          <w:bCs/>
+          <w:szCs w:val="24"/>
+        </w:rPr>
+        <w:t>Input Validation:</w:t>
+      </w:r>
+      <w:r>
+        <w:rPr>
+          <w:rFonts w:ascii="Times New Roman" w:hAnsi="Times New Roman" w:cs="Times New Roman"/>
+          <w:szCs w:val="24"/>
+        </w:rPr>
+        <w:t xml:space="preserve"> It's easy for bad actors to insert malicious inputs if there </w:t>
+      </w:r>
+      <w:r>
+        <w:rPr>
+          <w:rFonts w:ascii="Times New Roman" w:hAnsi="Times New Roman" w:cs="Times New Roman"/>
+          <w:szCs w:val="24"/>
+        </w:rPr>
+        <w:t>aren’t</w:t>
+      </w:r>
+      <w:r>
+        <w:rPr>
+          <w:rFonts w:ascii="Times New Roman" w:hAnsi="Times New Roman" w:cs="Times New Roman"/>
+          <w:szCs w:val="24"/>
+        </w:rPr>
+        <w:t xml:space="preserve"> strict validation requirements. In the current code our spring framework uses an expression parser to get content from the console with little validation. We are also really on an outdated API for input handling. </w:t>
       </w:r>
     </w:p>
     <w:p>
       <w:pPr>
         <w:suppressAutoHyphens/>
-        <w:spacing w:after="0" w:line="240" w:lineRule="auto"/>
-        <w:rPr>
-          <w:sz w:val="22"/>
-        </w:rPr>
-      </w:pPr>
+        <w:spacing w:after="0" w:line="480" w:lineRule="auto"/>
+        <w:rPr>
+          <w:rFonts w:ascii="Times New Roman" w:hAnsi="Times New Roman" w:cs="Times New Roman"/>
+          <w:szCs w:val="24"/>
+        </w:rPr>
+      </w:pPr>
+      <w:r>
+        <w:rPr>
+          <w:rFonts w:ascii="Times New Roman" w:hAnsi="Times New Roman" w:cs="Times New Roman"/>
+          <w:b/>
+          <w:bCs/>
+          <w:szCs w:val="24"/>
+        </w:rPr>
+        <w:t>APIs</w:t>
+      </w:r>
+      <w:r>
+        <w:rPr>
+          <w:rFonts w:ascii="Times New Roman" w:hAnsi="Times New Roman" w:cs="Times New Roman"/>
+          <w:b/>
+          <w:bCs/>
+          <w:szCs w:val="24"/>
+        </w:rPr>
+        <w:t>:</w:t>
+      </w:r>
+      <w:r>
+        <w:rPr>
+          <w:rFonts w:ascii="Times New Roman" w:hAnsi="Times New Roman" w:cs="Times New Roman"/>
+          <w:szCs w:val="24"/>
+        </w:rPr>
+        <w:t xml:space="preserve"> Secure API interactions are already a concern for our application. It would be smart to secure the ones currently in our project. Focusing on fixing the Spring Framework should be done before adding others, like the RESTful API. </w:t>
+      </w:r>
+    </w:p>
+    <w:p>
+      <w:pPr>
+        <w:suppressAutoHyphens/>
+        <w:spacing w:after="0" w:line="480" w:lineRule="auto"/>
+        <w:rPr>
+          <w:rFonts w:ascii="Times New Roman" w:hAnsi="Times New Roman" w:cs="Times New Roman"/>
+          <w:szCs w:val="24"/>
+        </w:rPr>
+      </w:pPr>
+      <w:r>
+        <w:rPr>
+          <w:rFonts w:ascii="Times New Roman" w:hAnsi="Times New Roman" w:cs="Times New Roman"/>
+          <w:b/>
+          <w:bCs/>
+          <w:szCs w:val="24"/>
+        </w:rPr>
+        <w:t>Cryptography:</w:t>
+      </w:r>
+      <w:r>
+        <w:rPr>
+          <w:rFonts w:ascii="Times New Roman" w:hAnsi="Times New Roman" w:cs="Times New Roman"/>
+          <w:szCs w:val="24"/>
+        </w:rPr>
+        <w:t xml:space="preserve"> Since our user data will be shared with outside APIs this data needs to be encrypted. Even if a breach happens because of another API, our software would still be held responsible for any damages. </w:t>
+      </w:r>
+    </w:p>
+    <w:p>
+      <w:pPr>
+        <w:suppressAutoHyphens/>
+        <w:spacing w:after="0" w:line="480" w:lineRule="auto"/>
+        <w:rPr>
+          <w:rFonts w:ascii="Times New Roman" w:hAnsi="Times New Roman" w:cs="Times New Roman"/>
+          <w:szCs w:val="24"/>
+        </w:rPr>
+      </w:pPr>
+      <w:r>
+        <w:rPr>
+          <w:rFonts w:ascii="Times New Roman" w:hAnsi="Times New Roman" w:cs="Times New Roman"/>
+          <w:b/>
+          <w:bCs/>
+          <w:szCs w:val="24"/>
+        </w:rPr>
+        <w:lastRenderedPageBreak/>
+        <w:t>Code Error:</w:t>
+      </w:r>
+      <w:r>
+        <w:rPr>
+          <w:rFonts w:ascii="Times New Roman" w:hAnsi="Times New Roman" w:cs="Times New Roman"/>
+          <w:szCs w:val="24"/>
+        </w:rPr>
+        <w:t xml:space="preserve"> As input validation is added we will need to add logic for error handing. This means making sure users can't bypass</w:t>
+      </w:r>
+      <w:r>
+        <w:rPr>
+          <w:rFonts w:ascii="Times New Roman" w:hAnsi="Times New Roman" w:cs="Times New Roman"/>
+          <w:szCs w:val="24"/>
+        </w:rPr>
+        <w:t xml:space="preserve"> </w:t>
+      </w:r>
+      <w:r>
+        <w:rPr>
+          <w:rFonts w:ascii="Times New Roman" w:hAnsi="Times New Roman" w:cs="Times New Roman"/>
+          <w:szCs w:val="24"/>
+        </w:rPr>
+        <w:t>errors.</w:t>
+      </w:r>
     </w:p>
     <w:p>
       <w:pPr>
@@ -213,6 +360,7 @@
           <w:ilvl w:val="0"/>
           <w:numId w:val="7"/>
         </w:numPr>
+        <w:spacing w:line="480" w:lineRule="auto"/>
       </w:pPr>
       <w:r>
         <w:t>Code Review</w:t>
@@ -222,106 +370,105 @@
       </w:r>
     </w:p>
     <w:p>
-      <w:pPr>
-        <w:suppressAutoHyphens/>
-        <w:spacing w:after="0" w:line="240" w:lineRule="auto"/>
-        <w:rPr>
-          <w:sz w:val="22"/>
-        </w:rPr>
-      </w:pPr>
+      <w:r>
+        <w:t xml:space="preserve">In the GreetingController class we see how the program parses information. </w:t>
+      </w:r>
     </w:p>
     <w:p>
-      <w:pPr>
-        <w:suppressAutoHyphens/>
-        <w:spacing w:after="0" w:line="240" w:lineRule="auto"/>
-        <w:rPr>
-          <w:sz w:val="22"/>
-        </w:rPr>
-      </w:pPr>
-      <w:r>
-        <w:rPr>
-          <w:sz w:val="22"/>
-        </w:rPr>
-        <w:t>[</w:t>
-      </w:r>
-      <w:r>
-        <w:rPr>
-          <w:sz w:val="22"/>
-        </w:rPr>
-        <w:t xml:space="preserve">Once you have identified the relevant areas of security to review from the first level of the vulnerability assessment process flow diagram, work through the second level. At this stage, you should complete the following actions: </w:t>
+      <w:r>
+        <w:drawing>
+          <wp:inline distT="0" distB="0" distL="0" distR="0" wp14:anchorId="219B2988" wp14:editId="69F7BA18">
+            <wp:extent cx="3562376" cy="1219209"/>
+            <wp:effectExtent l="0" t="0" r="0" b="0"/>
+            <wp:docPr id="1887511779" name="Picture 1" descr="A screen shot of a computer program&#10;&#10;Description automatically generated"/>
+            <wp:cNvGraphicFramePr>
+              <a:graphicFrameLocks xmlns:a="http://schemas.openxmlformats.org/drawingml/2006/main" noChangeAspect="1"/>
+            </wp:cNvGraphicFramePr>
+            <a:graphic xmlns:a="http://schemas.openxmlformats.org/drawingml/2006/main">
+              <a:graphicData uri="http://schemas.openxmlformats.org/drawingml/2006/picture">
+                <pic:pic xmlns:pic="http://schemas.openxmlformats.org/drawingml/2006/picture">
+                  <pic:nvPicPr>
+                    <pic:cNvPr id="1887511779" name="Picture 1" descr="A screen shot of a computer program&#10;&#10;Description automatically generated"/>
+                    <pic:cNvPicPr/>
+                  </pic:nvPicPr>
+                  <pic:blipFill>
+                    <a:blip r:embed="rId11"/>
+                    <a:stretch>
+                      <a:fillRect/>
+                    </a:stretch>
+                  </pic:blipFill>
+                  <pic:spPr>
+                    <a:xfrm>
+                      <a:off x="0" y="0"/>
+                      <a:ext cx="3562376" cy="1219209"/>
+                    </a:xfrm>
+                    <a:prstGeom prst="rect">
+                      <a:avLst/>
+                    </a:prstGeom>
+                  </pic:spPr>
+                </pic:pic>
+              </a:graphicData>
+            </a:graphic>
+          </wp:inline>
+        </w:drawing>
       </w:r>
     </w:p>
     <w:p>
-      <w:pPr>
-        <w:numPr>
-          <w:ilvl w:val="0"/>
-          <w:numId w:val="8"/>
-        </w:numPr>
-        <w:suppressAutoHyphens/>
-        <w:spacing w:after="0" w:line="240" w:lineRule="auto"/>
-        <w:rPr>
-          <w:sz w:val="22"/>
-        </w:rPr>
-      </w:pPr>
-      <w:r>
-        <w:rPr>
-          <w:sz w:val="22"/>
-        </w:rPr>
-        <w:t>Manually inspect the code base provided to identify which vulnerabilities exist. To do this, upload the Module Two Written Assignment Code Base linked in the Supporting Materials section as a new project into Eclipse.</w:t>
+      <w:r>
+        <w:t xml:space="preserve">In pom.xml we can see </w:t>
+      </w:r>
+      <w:r>
+        <w:t xml:space="preserve">the current version of our spring framework. We should compare this information with the current release using spring’s online documentation. </w:t>
       </w:r>
     </w:p>
     <w:p>
       <w:pPr>
-        <w:numPr>
-          <w:ilvl w:val="0"/>
-          <w:numId w:val="8"/>
-        </w:numPr>
-        <w:suppressAutoHyphens/>
-        <w:spacing w:after="0" w:line="240" w:lineRule="auto"/>
-        <w:rPr>
-          <w:sz w:val="22"/>
-        </w:rPr>
-      </w:pPr>
-      <w:r>
-        <w:rPr>
-          <w:sz w:val="22"/>
-        </w:rPr>
-        <w:t>Refer to the Uploading Files to Eclipse Desktop Version Tutorial linked in the Supporting Materials section to learn how to open the code base for review.</w:t>
-      </w:r>
-    </w:p>
-    <w:p>
-      <w:pPr>
-        <w:numPr>
-          <w:ilvl w:val="0"/>
-          <w:numId w:val="8"/>
-        </w:numPr>
-        <w:suppressAutoHyphens/>
-        <w:spacing w:after="0" w:line="240" w:lineRule="auto"/>
-        <w:rPr>
-          <w:sz w:val="22"/>
-        </w:rPr>
-      </w:pPr>
-      <w:r>
-        <w:rPr>
-          <w:sz w:val="22"/>
-        </w:rPr>
-        <w:t>Document your findings in detail for the software development team in the Module Two Written Assignment Template.</w:t>
-      </w:r>
-      <w:r>
-        <w:rPr>
-          <w:sz w:val="22"/>
-        </w:rPr>
-        <w:t>]</w:t>
-      </w:r>
-    </w:p>
-    <w:p>
-      <w:pPr>
-        <w:suppressAutoHyphens/>
-        <w:spacing w:after="0" w:line="240" w:lineRule="auto"/>
-        <w:rPr>
-          <w:sz w:val="22"/>
-        </w:rPr>
-      </w:pPr>
+        <w:rPr>
+          <w:b/>
+          <w:bCs/>
+        </w:rPr>
+      </w:pPr>
+      <w:r>
+        <w:rPr>
+          <w:b/>
+          <w:bCs/>
+        </w:rPr>
+        <w:drawing>
+          <wp:inline distT="0" distB="0" distL="0" distR="0" wp14:anchorId="1F34452B" wp14:editId="5C3BC635">
+            <wp:extent cx="2419368" cy="390528"/>
+            <wp:effectExtent l="0" t="0" r="0" b="9525"/>
+            <wp:docPr id="856230919" name="Picture 1" descr="A screen shot of a computer&#10;&#10;Description automatically generated"/>
+            <wp:cNvGraphicFramePr>
+              <a:graphicFrameLocks xmlns:a="http://schemas.openxmlformats.org/drawingml/2006/main" noChangeAspect="1"/>
+            </wp:cNvGraphicFramePr>
+            <a:graphic xmlns:a="http://schemas.openxmlformats.org/drawingml/2006/main">
+              <a:graphicData uri="http://schemas.openxmlformats.org/drawingml/2006/picture">
+                <pic:pic xmlns:pic="http://schemas.openxmlformats.org/drawingml/2006/picture">
+                  <pic:nvPicPr>
+                    <pic:cNvPr id="856230919" name="Picture 1" descr="A screen shot of a computer&#10;&#10;Description automatically generated"/>
+                    <pic:cNvPicPr/>
+                  </pic:nvPicPr>
+                  <pic:blipFill>
+                    <a:blip r:embed="rId12"/>
+                    <a:stretch>
+                      <a:fillRect/>
+                    </a:stretch>
+                  </pic:blipFill>
+                  <pic:spPr>
+                    <a:xfrm>
+                      <a:off x="0" y="0"/>
+                      <a:ext cx="2419368" cy="390528"/>
+                    </a:xfrm>
+                    <a:prstGeom prst="rect">
+                      <a:avLst/>
+                    </a:prstGeom>
+                  </pic:spPr>
+                </pic:pic>
+              </a:graphicData>
+            </a:graphic>
+          </wp:inline>
+        </w:drawing>
+      </w:r>
     </w:p>
     <w:p>
       <w:pPr>
@@ -330,6 +477,7 @@
           <w:ilvl w:val="0"/>
           <w:numId w:val="7"/>
         </w:numPr>
+        <w:spacing w:line="480" w:lineRule="auto"/>
       </w:pPr>
       <w:r>
         <w:t>Mitigation Plan</w:t>
@@ -338,99 +486,168 @@
     <w:p>
       <w:pPr>
         <w:suppressAutoHyphens/>
-        <w:spacing w:after="0" w:line="240" w:lineRule="auto"/>
-        <w:rPr>
-          <w:sz w:val="22"/>
-        </w:rPr>
-      </w:pPr>
+        <w:spacing w:after="0" w:line="480" w:lineRule="auto"/>
+        <w:rPr>
+          <w:rFonts w:ascii="Times New Roman" w:hAnsi="Times New Roman" w:cs="Times New Roman"/>
+          <w:szCs w:val="24"/>
+        </w:rPr>
+      </w:pPr>
+      <w:r>
+        <w:rPr>
+          <w:rFonts w:ascii="Times New Roman" w:hAnsi="Times New Roman" w:cs="Times New Roman"/>
+          <w:szCs w:val="24"/>
+        </w:rPr>
+        <w:t xml:space="preserve">The following steps should be </w:t>
+      </w:r>
+      <w:r>
+        <w:rPr>
+          <w:rFonts w:ascii="Times New Roman" w:hAnsi="Times New Roman" w:cs="Times New Roman"/>
+          <w:szCs w:val="24"/>
+        </w:rPr>
+        <w:t>taken</w:t>
+      </w:r>
+      <w:r>
+        <w:rPr>
+          <w:rFonts w:ascii="Times New Roman" w:hAnsi="Times New Roman" w:cs="Times New Roman"/>
+          <w:szCs w:val="24"/>
+        </w:rPr>
+        <w:t xml:space="preserve"> to improve security: </w:t>
+      </w:r>
     </w:p>
     <w:p>
       <w:pPr>
+        <w:pStyle w:val="ListParagraph"/>
+        <w:numPr>
+          <w:ilvl w:val="0"/>
+          <w:numId w:val="13"/>
+        </w:numPr>
+        <w:suppressAutoHyphens/>
+        <w:spacing w:after="0" w:line="480" w:lineRule="auto"/>
+        <w:rPr>
+          <w:rFonts w:ascii="Times New Roman" w:hAnsi="Times New Roman" w:cs="Times New Roman"/>
+          <w:szCs w:val="24"/>
+        </w:rPr>
+      </w:pPr>
+      <w:r>
+        <w:rPr>
+          <w:rFonts w:ascii="Times New Roman" w:hAnsi="Times New Roman" w:cs="Times New Roman"/>
+          <w:szCs w:val="24"/>
+        </w:rPr>
+        <w:t>Update the spring framework API to version 6</w:t>
+      </w:r>
+      <w:r>
+        <w:rPr>
+          <w:rFonts w:ascii="Times New Roman" w:hAnsi="Times New Roman" w:cs="Times New Roman"/>
+          <w:szCs w:val="24"/>
+        </w:rPr>
+        <w:t>.2</w:t>
+      </w:r>
+      <w:r>
+        <w:rPr>
+          <w:rFonts w:ascii="Times New Roman" w:hAnsi="Times New Roman" w:cs="Times New Roman"/>
+          <w:szCs w:val="24"/>
+        </w:rPr>
+        <w:t xml:space="preserve">. This will remedy known vulnerabilities in previous versions. It is good practice to keep any APIs updated to their latest version. </w:t>
+      </w:r>
+    </w:p>
+    <w:p>
+      <w:pPr>
+        <w:pStyle w:val="ListParagraph"/>
+        <w:numPr>
+          <w:ilvl w:val="0"/>
+          <w:numId w:val="13"/>
+        </w:numPr>
+        <w:suppressAutoHyphens/>
+        <w:spacing w:after="0" w:line="480" w:lineRule="auto"/>
+        <w:rPr>
+          <w:rFonts w:ascii="Times New Roman" w:hAnsi="Times New Roman" w:cs="Times New Roman"/>
+          <w:szCs w:val="24"/>
+        </w:rPr>
+      </w:pPr>
+      <w:r>
+        <w:rPr>
+          <w:rFonts w:ascii="Times New Roman" w:hAnsi="Times New Roman" w:cs="Times New Roman"/>
+          <w:szCs w:val="24"/>
+        </w:rPr>
+        <w:t xml:space="preserve">Create input validation. </w:t>
+      </w:r>
+      <w:r>
+        <w:rPr>
+          <w:rFonts w:ascii="Times New Roman" w:hAnsi="Times New Roman" w:cs="Times New Roman"/>
+          <w:szCs w:val="24"/>
+        </w:rPr>
+        <w:t>The software should default to denial when validating inputs.</w:t>
+      </w:r>
+      <w:r>
+        <w:rPr>
+          <w:rFonts w:ascii="Times New Roman" w:hAnsi="Times New Roman" w:cs="Times New Roman"/>
+          <w:szCs w:val="24"/>
+        </w:rPr>
+        <w:t xml:space="preserve"> </w:t>
+      </w:r>
+    </w:p>
+    <w:p>
+      <w:pPr>
+        <w:pStyle w:val="ListParagraph"/>
+        <w:numPr>
+          <w:ilvl w:val="0"/>
+          <w:numId w:val="13"/>
+        </w:numPr>
+        <w:suppressAutoHyphens/>
+        <w:spacing w:after="0" w:line="480" w:lineRule="auto"/>
+        <w:rPr>
+          <w:rFonts w:ascii="Times New Roman" w:hAnsi="Times New Roman" w:cs="Times New Roman"/>
+          <w:szCs w:val="24"/>
+        </w:rPr>
+      </w:pPr>
+      <w:r>
+        <w:rPr>
+          <w:rFonts w:ascii="Times New Roman" w:hAnsi="Times New Roman" w:cs="Times New Roman"/>
+          <w:szCs w:val="24"/>
+        </w:rPr>
+        <w:t xml:space="preserve">Add a central point for validation/error handling to </w:t>
+      </w:r>
+      <w:r>
+        <w:rPr>
+          <w:rFonts w:ascii="Times New Roman" w:hAnsi="Times New Roman" w:cs="Times New Roman"/>
+          <w:szCs w:val="24"/>
+        </w:rPr>
+        <w:t>G</w:t>
+      </w:r>
+      <w:r>
+        <w:rPr>
+          <w:rFonts w:ascii="Times New Roman" w:hAnsi="Times New Roman" w:cs="Times New Roman"/>
+          <w:szCs w:val="24"/>
+        </w:rPr>
+        <w:t>reeting</w:t>
+      </w:r>
+      <w:r>
+        <w:rPr>
+          <w:rFonts w:ascii="Times New Roman" w:hAnsi="Times New Roman" w:cs="Times New Roman"/>
+          <w:szCs w:val="24"/>
+        </w:rPr>
+        <w:t>C</w:t>
+      </w:r>
+      <w:r>
+        <w:rPr>
+          <w:rFonts w:ascii="Times New Roman" w:hAnsi="Times New Roman" w:cs="Times New Roman"/>
+          <w:szCs w:val="24"/>
+        </w:rPr>
+        <w:t xml:space="preserve">ontroller.java. It's important that these checks happen at a single point. </w:t>
+      </w:r>
+    </w:p>
+    <w:p>
+      <w:pPr>
         <w:suppressAutoHyphens/>
         <w:spacing w:after="0" w:line="240" w:lineRule="auto"/>
         <w:rPr>
           <w:sz w:val="22"/>
         </w:rPr>
       </w:pPr>
-      <w:r>
-        <w:rPr>
-          <w:sz w:val="22"/>
-        </w:rPr>
-        <w:t>[</w:t>
-      </w:r>
-      <w:r>
-        <w:rPr>
-          <w:sz w:val="22"/>
-        </w:rPr>
-        <w:t xml:space="preserve">Once you have manually inspected the code and identified the security vulnerabilities, complete the following actions: </w:t>
-      </w:r>
-    </w:p>
-    <w:p>
-      <w:pPr>
-        <w:numPr>
-          <w:ilvl w:val="0"/>
-          <w:numId w:val="9"/>
-        </w:numPr>
-        <w:suppressAutoHyphens/>
-        <w:spacing w:after="0" w:line="240" w:lineRule="auto"/>
-        <w:rPr>
-          <w:sz w:val="22"/>
-        </w:rPr>
-      </w:pPr>
-      <w:r>
-        <w:rPr>
-          <w:sz w:val="22"/>
-        </w:rPr>
-        <w:t>Describe potential mitigation techniques. For example, describe secure software designs that you could use to address the software security vulnerabilities you identified.</w:t>
-      </w:r>
-    </w:p>
-    <w:p>
-      <w:pPr>
-        <w:numPr>
-          <w:ilvl w:val="0"/>
-          <w:numId w:val="9"/>
-        </w:numPr>
-        <w:suppressAutoHyphens/>
-        <w:spacing w:after="0" w:line="240" w:lineRule="auto"/>
-        <w:rPr>
-          <w:sz w:val="22"/>
-        </w:rPr>
-      </w:pPr>
-      <w:r>
-        <w:rPr>
-          <w:sz w:val="22"/>
-        </w:rPr>
-        <w:t>Refer to the Module Two Resources section for help with this response.</w:t>
-      </w:r>
-    </w:p>
-    <w:p>
-      <w:pPr>
-        <w:numPr>
-          <w:ilvl w:val="0"/>
-          <w:numId w:val="9"/>
-        </w:numPr>
-        <w:suppressAutoHyphens/>
-        <w:spacing w:after="0" w:line="240" w:lineRule="auto"/>
-        <w:rPr>
-          <w:sz w:val="22"/>
-        </w:rPr>
-      </w:pPr>
-      <w:r>
-        <w:rPr>
-          <w:sz w:val="22"/>
-        </w:rPr>
-        <w:t>Document your findings for the software development team in the Module Two Written Assignment Template. The software development team will use this plan to address all vulnerabilities in the code.</w:t>
-      </w:r>
-      <w:r>
-        <w:rPr>
-          <w:sz w:val="22"/>
-        </w:rPr>
-        <w:t>]</w:t>
-      </w:r>
     </w:p>
     <w:sectPr>
-      <w:headerReference w:type="default" r:id="rId11"/>
-      <w:footerReference w:type="default" r:id="rId12"/>
+      <w:headerReference w:type="default" r:id="rId13"/>
+      <w:footerReference w:type="default" r:id="rId14"/>
       <w:pgSz w:w="12240" w:h="15840"/>
       <w:pgMar w:top="1440" w:right="1440" w:bottom="1440" w:left="1440" w:header="720" w:footer="720" w:gutter="0"/>
       <w:cols w:space="720"/>
@@ -1159,6 +1376,119 @@
     </w:lvl>
   </w:abstractNum>
   <w:abstractNum w:abstractNumId="5" w15:restartNumberingAfterBreak="0">
+    <w:nsid w:val="2C090EDD"/>
+    <w:multiLevelType w:val="hybridMultilevel"/>
+    <w:tmpl w:val="CB6EDE44"/>
+    <w:lvl w:ilvl="0" w:tplc="04090001">
+      <w:start w:val="1"/>
+      <w:numFmt w:val="bullet"/>
+      <w:lvlText w:val=""/>
+      <w:lvlJc w:val="left"/>
+      <w:pPr>
+        <w:ind w:left="720" w:hanging="360"/>
+      </w:pPr>
+      <w:rPr>
+        <w:rFonts w:ascii="Symbol" w:hAnsi="Symbol" w:hint="default"/>
+      </w:rPr>
+    </w:lvl>
+    <w:lvl w:ilvl="1" w:tplc="04090003" w:tentative="1">
+      <w:start w:val="1"/>
+      <w:numFmt w:val="bullet"/>
+      <w:lvlText w:val="o"/>
+      <w:lvlJc w:val="left"/>
+      <w:pPr>
+        <w:ind w:left="1440" w:hanging="360"/>
+      </w:pPr>
+      <w:rPr>
+        <w:rFonts w:ascii="Courier New" w:hAnsi="Courier New" w:cs="Courier New" w:hint="default"/>
+      </w:rPr>
+    </w:lvl>
+    <w:lvl w:ilvl="2" w:tplc="04090005" w:tentative="1">
+      <w:start w:val="1"/>
+      <w:numFmt w:val="bullet"/>
+      <w:lvlText w:val=""/>
+      <w:lvlJc w:val="left"/>
+      <w:pPr>
+        <w:ind w:left="2160" w:hanging="360"/>
+      </w:pPr>
+      <w:rPr>
+        <w:rFonts w:ascii="Wingdings" w:hAnsi="Wingdings" w:hint="default"/>
+      </w:rPr>
+    </w:lvl>
+    <w:lvl w:ilvl="3" w:tplc="04090001" w:tentative="1">
+      <w:start w:val="1"/>
+      <w:numFmt w:val="bullet"/>
+      <w:lvlText w:val=""/>
+      <w:lvlJc w:val="left"/>
+      <w:pPr>
+        <w:ind w:left="2880" w:hanging="360"/>
+      </w:pPr>
+      <w:rPr>
+        <w:rFonts w:ascii="Symbol" w:hAnsi="Symbol" w:hint="default"/>
+      </w:rPr>
+    </w:lvl>
+    <w:lvl w:ilvl="4" w:tplc="04090003" w:tentative="1">
+      <w:start w:val="1"/>
+      <w:numFmt w:val="bullet"/>
+      <w:lvlText w:val="o"/>
+      <w:lvlJc w:val="left"/>
+      <w:pPr>
+        <w:ind w:left="3600" w:hanging="360"/>
+      </w:pPr>
+      <w:rPr>
+        <w:rFonts w:ascii="Courier New" w:hAnsi="Courier New" w:cs="Courier New" w:hint="default"/>
+      </w:rPr>
+    </w:lvl>
+    <w:lvl w:ilvl="5" w:tplc="04090005" w:tentative="1">
+      <w:start w:val="1"/>
+      <w:numFmt w:val="bullet"/>
+      <w:lvlText w:val=""/>
+      <w:lvlJc w:val="left"/>
+      <w:pPr>
+        <w:ind w:left="4320" w:hanging="360"/>
+      </w:pPr>
+      <w:rPr>
+        <w:rFonts w:ascii="Wingdings" w:hAnsi="Wingdings" w:hint="default"/>
+      </w:rPr>
+    </w:lvl>
+    <w:lvl w:ilvl="6" w:tplc="04090001" w:tentative="1">
+      <w:start w:val="1"/>
+      <w:numFmt w:val="bullet"/>
+      <w:lvlText w:val=""/>
+      <w:lvlJc w:val="left"/>
+      <w:pPr>
+        <w:ind w:left="5040" w:hanging="360"/>
+      </w:pPr>
+      <w:rPr>
+        <w:rFonts w:ascii="Symbol" w:hAnsi="Symbol" w:hint="default"/>
+      </w:rPr>
+    </w:lvl>
+    <w:lvl w:ilvl="7" w:tplc="04090003" w:tentative="1">
+      <w:start w:val="1"/>
+      <w:numFmt w:val="bullet"/>
+      <w:lvlText w:val="o"/>
+      <w:lvlJc w:val="left"/>
+      <w:pPr>
+        <w:ind w:left="5760" w:hanging="360"/>
+      </w:pPr>
+      <w:rPr>
+        <w:rFonts w:ascii="Courier New" w:hAnsi="Courier New" w:cs="Courier New" w:hint="default"/>
+      </w:rPr>
+    </w:lvl>
+    <w:lvl w:ilvl="8" w:tplc="04090005" w:tentative="1">
+      <w:start w:val="1"/>
+      <w:numFmt w:val="bullet"/>
+      <w:lvlText w:val=""/>
+      <w:lvlJc w:val="left"/>
+      <w:pPr>
+        <w:ind w:left="6480" w:hanging="360"/>
+      </w:pPr>
+      <w:rPr>
+        <w:rFonts w:ascii="Wingdings" w:hAnsi="Wingdings" w:hint="default"/>
+      </w:rPr>
+    </w:lvl>
+  </w:abstractNum>
+  <w:abstractNum w:abstractNumId="6" w15:restartNumberingAfterBreak="0">
     <w:nsid w:val="3DBB677A"/>
     <w:multiLevelType w:val="hybridMultilevel"/>
     <w:tmpl w:val="EA127938"/>
@@ -1244,7 +1574,7 @@
       </w:pPr>
     </w:lvl>
   </w:abstractNum>
-  <w:abstractNum w:abstractNumId="6" w15:restartNumberingAfterBreak="0">
+  <w:abstractNum w:abstractNumId="7" w15:restartNumberingAfterBreak="0">
     <w:nsid w:val="4BE72970"/>
     <w:multiLevelType w:val="multilevel"/>
     <w:tmpl w:val="E57426C2"/>
@@ -1357,7 +1687,7 @@
       </w:pPr>
     </w:lvl>
   </w:abstractNum>
-  <w:abstractNum w:abstractNumId="7" w15:restartNumberingAfterBreak="0">
+  <w:abstractNum w:abstractNumId="8" w15:restartNumberingAfterBreak="0">
     <w:nsid w:val="4C411BF7"/>
     <w:multiLevelType w:val="multilevel"/>
     <w:tmpl w:val="2312ED86"/>
@@ -1470,7 +1800,7 @@
       </w:pPr>
     </w:lvl>
   </w:abstractNum>
-  <w:abstractNum w:abstractNumId="8" w15:restartNumberingAfterBreak="0">
+  <w:abstractNum w:abstractNumId="9" w15:restartNumberingAfterBreak="0">
     <w:nsid w:val="6336687F"/>
     <w:multiLevelType w:val="hybridMultilevel"/>
     <w:tmpl w:val="272C4D00"/>
@@ -1583,7 +1913,7 @@
       </w:rPr>
     </w:lvl>
   </w:abstractNum>
-  <w:abstractNum w:abstractNumId="9" w15:restartNumberingAfterBreak="0">
+  <w:abstractNum w:abstractNumId="10" w15:restartNumberingAfterBreak="0">
     <w:nsid w:val="6B137B35"/>
     <w:multiLevelType w:val="hybridMultilevel"/>
     <w:tmpl w:val="C150D0BE"/>
@@ -1690,6 +2020,232 @@
       <w:lvlJc w:val="left"/>
       <w:pPr>
         <w:ind w:left="6480" w:hanging="360"/>
+      </w:pPr>
+      <w:rPr>
+        <w:rFonts w:ascii="Wingdings" w:hAnsi="Wingdings" w:hint="default"/>
+      </w:rPr>
+    </w:lvl>
+  </w:abstractNum>
+  <w:abstractNum w:abstractNumId="11" w15:restartNumberingAfterBreak="0">
+    <w:nsid w:val="709E1E85"/>
+    <w:multiLevelType w:val="hybridMultilevel"/>
+    <w:tmpl w:val="339C56C6"/>
+    <w:lvl w:ilvl="0" w:tplc="04090001">
+      <w:start w:val="1"/>
+      <w:numFmt w:val="bullet"/>
+      <w:lvlText w:val=""/>
+      <w:lvlJc w:val="left"/>
+      <w:pPr>
+        <w:ind w:left="720" w:hanging="360"/>
+      </w:pPr>
+      <w:rPr>
+        <w:rFonts w:ascii="Symbol" w:hAnsi="Symbol" w:hint="default"/>
+      </w:rPr>
+    </w:lvl>
+    <w:lvl w:ilvl="1" w:tplc="04090003" w:tentative="1">
+      <w:start w:val="1"/>
+      <w:numFmt w:val="bullet"/>
+      <w:lvlText w:val="o"/>
+      <w:lvlJc w:val="left"/>
+      <w:pPr>
+        <w:ind w:left="1440" w:hanging="360"/>
+      </w:pPr>
+      <w:rPr>
+        <w:rFonts w:ascii="Courier New" w:hAnsi="Courier New" w:cs="Courier New" w:hint="default"/>
+      </w:rPr>
+    </w:lvl>
+    <w:lvl w:ilvl="2" w:tplc="04090005" w:tentative="1">
+      <w:start w:val="1"/>
+      <w:numFmt w:val="bullet"/>
+      <w:lvlText w:val=""/>
+      <w:lvlJc w:val="left"/>
+      <w:pPr>
+        <w:ind w:left="2160" w:hanging="360"/>
+      </w:pPr>
+      <w:rPr>
+        <w:rFonts w:ascii="Wingdings" w:hAnsi="Wingdings" w:hint="default"/>
+      </w:rPr>
+    </w:lvl>
+    <w:lvl w:ilvl="3" w:tplc="04090001" w:tentative="1">
+      <w:start w:val="1"/>
+      <w:numFmt w:val="bullet"/>
+      <w:lvlText w:val=""/>
+      <w:lvlJc w:val="left"/>
+      <w:pPr>
+        <w:ind w:left="2880" w:hanging="360"/>
+      </w:pPr>
+      <w:rPr>
+        <w:rFonts w:ascii="Symbol" w:hAnsi="Symbol" w:hint="default"/>
+      </w:rPr>
+    </w:lvl>
+    <w:lvl w:ilvl="4" w:tplc="04090003" w:tentative="1">
+      <w:start w:val="1"/>
+      <w:numFmt w:val="bullet"/>
+      <w:lvlText w:val="o"/>
+      <w:lvlJc w:val="left"/>
+      <w:pPr>
+        <w:ind w:left="3600" w:hanging="360"/>
+      </w:pPr>
+      <w:rPr>
+        <w:rFonts w:ascii="Courier New" w:hAnsi="Courier New" w:cs="Courier New" w:hint="default"/>
+      </w:rPr>
+    </w:lvl>
+    <w:lvl w:ilvl="5" w:tplc="04090005" w:tentative="1">
+      <w:start w:val="1"/>
+      <w:numFmt w:val="bullet"/>
+      <w:lvlText w:val=""/>
+      <w:lvlJc w:val="left"/>
+      <w:pPr>
+        <w:ind w:left="4320" w:hanging="360"/>
+      </w:pPr>
+      <w:rPr>
+        <w:rFonts w:ascii="Wingdings" w:hAnsi="Wingdings" w:hint="default"/>
+      </w:rPr>
+    </w:lvl>
+    <w:lvl w:ilvl="6" w:tplc="04090001" w:tentative="1">
+      <w:start w:val="1"/>
+      <w:numFmt w:val="bullet"/>
+      <w:lvlText w:val=""/>
+      <w:lvlJc w:val="left"/>
+      <w:pPr>
+        <w:ind w:left="5040" w:hanging="360"/>
+      </w:pPr>
+      <w:rPr>
+        <w:rFonts w:ascii="Symbol" w:hAnsi="Symbol" w:hint="default"/>
+      </w:rPr>
+    </w:lvl>
+    <w:lvl w:ilvl="7" w:tplc="04090003" w:tentative="1">
+      <w:start w:val="1"/>
+      <w:numFmt w:val="bullet"/>
+      <w:lvlText w:val="o"/>
+      <w:lvlJc w:val="left"/>
+      <w:pPr>
+        <w:ind w:left="5760" w:hanging="360"/>
+      </w:pPr>
+      <w:rPr>
+        <w:rFonts w:ascii="Courier New" w:hAnsi="Courier New" w:cs="Courier New" w:hint="default"/>
+      </w:rPr>
+    </w:lvl>
+    <w:lvl w:ilvl="8" w:tplc="04090005" w:tentative="1">
+      <w:start w:val="1"/>
+      <w:numFmt w:val="bullet"/>
+      <w:lvlText w:val=""/>
+      <w:lvlJc w:val="left"/>
+      <w:pPr>
+        <w:ind w:left="6480" w:hanging="360"/>
+      </w:pPr>
+      <w:rPr>
+        <w:rFonts w:ascii="Wingdings" w:hAnsi="Wingdings" w:hint="default"/>
+      </w:rPr>
+    </w:lvl>
+  </w:abstractNum>
+  <w:abstractNum w:abstractNumId="12" w15:restartNumberingAfterBreak="0">
+    <w:nsid w:val="754F22D2"/>
+    <w:multiLevelType w:val="hybridMultilevel"/>
+    <w:tmpl w:val="37B0BB0E"/>
+    <w:lvl w:ilvl="0" w:tplc="04090001">
+      <w:start w:val="1"/>
+      <w:numFmt w:val="bullet"/>
+      <w:lvlText w:val=""/>
+      <w:lvlJc w:val="left"/>
+      <w:pPr>
+        <w:ind w:left="1080" w:hanging="360"/>
+      </w:pPr>
+      <w:rPr>
+        <w:rFonts w:ascii="Symbol" w:hAnsi="Symbol" w:hint="default"/>
+      </w:rPr>
+    </w:lvl>
+    <w:lvl w:ilvl="1" w:tplc="04090003" w:tentative="1">
+      <w:start w:val="1"/>
+      <w:numFmt w:val="bullet"/>
+      <w:lvlText w:val="o"/>
+      <w:lvlJc w:val="left"/>
+      <w:pPr>
+        <w:ind w:left="1800" w:hanging="360"/>
+      </w:pPr>
+      <w:rPr>
+        <w:rFonts w:ascii="Courier New" w:hAnsi="Courier New" w:cs="Courier New" w:hint="default"/>
+      </w:rPr>
+    </w:lvl>
+    <w:lvl w:ilvl="2" w:tplc="04090005" w:tentative="1">
+      <w:start w:val="1"/>
+      <w:numFmt w:val="bullet"/>
+      <w:lvlText w:val=""/>
+      <w:lvlJc w:val="left"/>
+      <w:pPr>
+        <w:ind w:left="2520" w:hanging="360"/>
+      </w:pPr>
+      <w:rPr>
+        <w:rFonts w:ascii="Wingdings" w:hAnsi="Wingdings" w:hint="default"/>
+      </w:rPr>
+    </w:lvl>
+    <w:lvl w:ilvl="3" w:tplc="04090001" w:tentative="1">
+      <w:start w:val="1"/>
+      <w:numFmt w:val="bullet"/>
+      <w:lvlText w:val=""/>
+      <w:lvlJc w:val="left"/>
+      <w:pPr>
+        <w:ind w:left="3240" w:hanging="360"/>
+      </w:pPr>
+      <w:rPr>
+        <w:rFonts w:ascii="Symbol" w:hAnsi="Symbol" w:hint="default"/>
+      </w:rPr>
+    </w:lvl>
+    <w:lvl w:ilvl="4" w:tplc="04090003" w:tentative="1">
+      <w:start w:val="1"/>
+      <w:numFmt w:val="bullet"/>
+      <w:lvlText w:val="o"/>
+      <w:lvlJc w:val="left"/>
+      <w:pPr>
+        <w:ind w:left="3960" w:hanging="360"/>
+      </w:pPr>
+      <w:rPr>
+        <w:rFonts w:ascii="Courier New" w:hAnsi="Courier New" w:cs="Courier New" w:hint="default"/>
+      </w:rPr>
+    </w:lvl>
+    <w:lvl w:ilvl="5" w:tplc="04090005" w:tentative="1">
+      <w:start w:val="1"/>
+      <w:numFmt w:val="bullet"/>
+      <w:lvlText w:val=""/>
+      <w:lvlJc w:val="left"/>
+      <w:pPr>
+        <w:ind w:left="4680" w:hanging="360"/>
+      </w:pPr>
+      <w:rPr>
+        <w:rFonts w:ascii="Wingdings" w:hAnsi="Wingdings" w:hint="default"/>
+      </w:rPr>
+    </w:lvl>
+    <w:lvl w:ilvl="6" w:tplc="04090001" w:tentative="1">
+      <w:start w:val="1"/>
+      <w:numFmt w:val="bullet"/>
+      <w:lvlText w:val=""/>
+      <w:lvlJc w:val="left"/>
+      <w:pPr>
+        <w:ind w:left="5400" w:hanging="360"/>
+      </w:pPr>
+      <w:rPr>
+        <w:rFonts w:ascii="Symbol" w:hAnsi="Symbol" w:hint="default"/>
+      </w:rPr>
+    </w:lvl>
+    <w:lvl w:ilvl="7" w:tplc="04090003" w:tentative="1">
+      <w:start w:val="1"/>
+      <w:numFmt w:val="bullet"/>
+      <w:lvlText w:val="o"/>
+      <w:lvlJc w:val="left"/>
+      <w:pPr>
+        <w:ind w:left="6120" w:hanging="360"/>
+      </w:pPr>
+      <w:rPr>
+        <w:rFonts w:ascii="Courier New" w:hAnsi="Courier New" w:cs="Courier New" w:hint="default"/>
+      </w:rPr>
+    </w:lvl>
+    <w:lvl w:ilvl="8" w:tplc="04090005" w:tentative="1">
+      <w:start w:val="1"/>
+      <w:numFmt w:val="bullet"/>
+      <w:lvlText w:val=""/>
+      <w:lvlJc w:val="left"/>
+      <w:pPr>
+        <w:ind w:left="6840" w:hanging="360"/>
       </w:pPr>
       <w:rPr>
         <w:rFonts w:ascii="Wingdings" w:hAnsi="Wingdings" w:hint="default"/>
@@ -1700,16 +2256,16 @@
     <w:abstractNumId w:val="3"/>
   </w:num>
   <w:num w:numId="2" w16cid:durableId="1673020161">
-    <w:abstractNumId w:val="8"/>
+    <w:abstractNumId w:val="9"/>
   </w:num>
   <w:num w:numId="3" w16cid:durableId="1708598061">
     <w:abstractNumId w:val="1"/>
   </w:num>
   <w:num w:numId="4" w16cid:durableId="664164041">
-    <w:abstractNumId w:val="9"/>
+    <w:abstractNumId w:val="10"/>
   </w:num>
   <w:num w:numId="5" w16cid:durableId="1576010246">
-    <w:abstractNumId w:val="5"/>
+    <w:abstractNumId w:val="6"/>
   </w:num>
   <w:num w:numId="6" w16cid:durableId="580532388">
     <w:abstractNumId w:val="4"/>
@@ -1718,13 +2274,22 @@
     <w:abstractNumId w:val="0"/>
   </w:num>
   <w:num w:numId="8" w16cid:durableId="775295983">
-    <w:abstractNumId w:val="6"/>
+    <w:abstractNumId w:val="7"/>
   </w:num>
   <w:num w:numId="9" w16cid:durableId="1789665314">
     <w:abstractNumId w:val="2"/>
   </w:num>
   <w:num w:numId="10" w16cid:durableId="1931425413">
-    <w:abstractNumId w:val="7"/>
+    <w:abstractNumId w:val="8"/>
+  </w:num>
+  <w:num w:numId="11" w16cid:durableId="90243864">
+    <w:abstractNumId w:val="11"/>
+  </w:num>
+  <w:num w:numId="12" w16cid:durableId="1539582764">
+    <w:abstractNumId w:val="12"/>
+  </w:num>
+  <w:num w:numId="13" w16cid:durableId="1114248857">
+    <w:abstractNumId w:val="5"/>
   </w:num>
 </w:numbering>
 </file>
@@ -2194,6 +2759,7 @@
   <w:style w:type="character" w:default="1" w:styleId="DefaultParagraphFont">
     <w:name w:val="Default Paragraph Font"/>
     <w:uiPriority w:val="1"/>
+    <w:semiHidden/>
     <w:unhideWhenUsed/>
   </w:style>
   <w:style w:type="table" w:default="1" w:styleId="TableNormal">
@@ -2375,6 +2941,20 @@
     </w:pPr>
     <w:rPr>
       <w:sz w:val="24"/>
+    </w:rPr>
+  </w:style>
+  <w:style w:type="paragraph" w:styleId="NormalWeb">
+    <w:name w:val="Normal (Web)"/>
+    <w:basedOn w:val="Normal"/>
+    <w:uiPriority w:val="99"/>
+    <w:unhideWhenUsed/>
+    <w:rsid w:val="000B0E17"/>
+    <w:pPr>
+      <w:spacing w:before="100" w:beforeAutospacing="1" w:after="100" w:afterAutospacing="1" w:line="240" w:lineRule="auto"/>
+    </w:pPr>
+    <w:rPr>
+      <w:rFonts w:ascii="Times New Roman" w:eastAsia="Times New Roman" w:hAnsi="Times New Roman" w:cs="Times New Roman"/>
+      <w:szCs w:val="24"/>
     </w:rPr>
   </w:style>
 </w:styles>

--- a/Module Two Written Assignment AP.docx
+++ b/Module Two Written Assignment AP.docx
@@ -309,7 +309,23 @@
           <w:rFonts w:ascii="Times New Roman" w:hAnsi="Times New Roman" w:cs="Times New Roman"/>
           <w:szCs w:val="24"/>
         </w:rPr>
-        <w:t xml:space="preserve"> Since our user data will be shared with outside APIs this data needs to be encrypted. Even if a breach happens because of another API, our software would still be held responsible for any damages. </w:t>
+        <w:t xml:space="preserve"> Since our user data will be shared with outside APIs this data needs to be encrypted. Even if a breach happens because of another API, our software would still be held responsible for any </w:t>
+      </w:r>
+      <w:proofErr w:type="gramStart"/>
+      <w:r>
+        <w:rPr>
+          <w:rFonts w:ascii="Times New Roman" w:hAnsi="Times New Roman" w:cs="Times New Roman"/>
+          <w:szCs w:val="24"/>
+        </w:rPr>
+        <w:t>damages</w:t>
+      </w:r>
+      <w:proofErr w:type="gramEnd"/>
+      <w:r>
+        <w:rPr>
+          <w:rFonts w:ascii="Times New Roman" w:hAnsi="Times New Roman" w:cs="Times New Roman"/>
+          <w:szCs w:val="24"/>
+        </w:rPr>
+        <w:t xml:space="preserve">. </w:t>
       </w:r>
     </w:p>
     <w:p>
@@ -371,11 +387,22 @@
     </w:p>
     <w:p>
       <w:r>
-        <w:t xml:space="preserve">In the GreetingController class we see how the program parses information. </w:t>
+        <w:t xml:space="preserve">In the </w:t>
+      </w:r>
+      <w:proofErr w:type="spellStart"/>
+      <w:r>
+        <w:t>GreetingController</w:t>
+      </w:r>
+      <w:proofErr w:type="spellEnd"/>
+      <w:r>
+        <w:t xml:space="preserve"> class we see how the program parses information. </w:t>
       </w:r>
     </w:p>
     <w:p>
       <w:r>
+        <w:rPr>
+          <w:noProof/>
+        </w:rPr>
         <w:drawing>
           <wp:inline distT="0" distB="0" distL="0" distR="0" wp14:anchorId="219B2988" wp14:editId="69F7BA18">
             <wp:extent cx="3562376" cy="1219209"/>
@@ -432,6 +459,7 @@
         <w:rPr>
           <w:b/>
           <w:bCs/>
+          <w:noProof/>
         </w:rPr>
         <w:drawing>
           <wp:inline distT="0" distB="0" distL="0" distR="0" wp14:anchorId="1F34452B" wp14:editId="5C3BC635">
@@ -3221,11 +3249,51 @@
 </a:theme>
 </file>
 
+<file path=word/webextensions/taskpanes.xml><?xml version="1.0" encoding="utf-8"?>
+<wetp:taskpanes xmlns:wetp="http://schemas.microsoft.com/office/webextensions/taskpanes/2010/11">
+  <wetp:taskpane dockstate="right" visibility="0" width="350" row="0">
+    <wetp:webextensionref xmlns:r="http://schemas.openxmlformats.org/officeDocument/2006/relationships" r:id="rId1"/>
+  </wetp:taskpane>
+</wetp:taskpanes>
+</file>
+
+<file path=word/webextensions/webextension1.xml><?xml version="1.0" encoding="utf-8"?>
+<we:webextension xmlns:we="http://schemas.microsoft.com/office/webextensions/webextension/2010/11" id="{51C2DADE-7BF7-49EF-850D-FCA78518B5FE}">
+  <we:reference id="f7164644-6193-4742-a703-0dc1551d5955" version="1.1.121.0" store="EXCatalog" storeType="EXCatalog"/>
+  <we:alternateReferences>
+    <we:reference id="WA200004257" version="1.1.121.0" store="en-US" storeType="OMEX"/>
+  </we:alternateReferences>
+  <we:properties/>
+  <we:bindings/>
+  <we:snapshot xmlns:r="http://schemas.openxmlformats.org/officeDocument/2006/relationships"/>
+</we:webextension>
+</file>
+
 <file path=customXml/item1.xml><?xml version="1.0" encoding="utf-8"?>
-<b:Sources xmlns:b="http://schemas.openxmlformats.org/officeDocument/2006/bibliography" xmlns="http://schemas.openxmlformats.org/officeDocument/2006/bibliography" SelectedStyle="\APASixthEditionOfficeOnline.xsl" StyleName="APA" Version="6"/>
+<p:properties xmlns:p="http://schemas.microsoft.com/office/2006/metadata/properties" xmlns:xsi="http://www.w3.org/2001/XMLSchema-instance" xmlns:pc="http://schemas.microsoft.com/office/infopath/2007/PartnerControls">
+  <documentManagement>
+    <Comments xmlns="c534d78a-cb69-4aca-a069-043e1704d47b" xsi:nil="true"/>
+    <SharedWithUsers xmlns="40cc8b17-6277-40d3-adb4-53037ef9c179">
+      <UserInfo>
+        <DisplayName/>
+        <AccountId xsi:nil="true"/>
+        <AccountType/>
+      </UserInfo>
+    </SharedWithUsers>
+  </documentManagement>
+</p:properties>
 </file>
 
 <file path=customXml/item2.xml><?xml version="1.0" encoding="utf-8"?>
+<?mso-contentType ?>
+<FormTemplates xmlns="http://schemas.microsoft.com/sharepoint/v3/contenttype/forms">
+  <Display>DocumentLibraryForm</Display>
+  <Edit>DocumentLibraryForm</Edit>
+  <New>DocumentLibraryForm</New>
+</FormTemplates>
+</file>
+
+<file path=customXml/item3.xml><?xml version="1.0" encoding="utf-8"?>
 <ct:contentTypeSchema xmlns:ct="http://schemas.microsoft.com/office/2006/metadata/contentType" xmlns:ma="http://schemas.microsoft.com/office/2006/metadata/properties/metaAttributes" ct:_="" ma:_="" ma:contentTypeName="Document" ma:contentTypeID="0x010100F5CC0A6DD1FA224496921034181E8D3A" ma:contentTypeVersion="14" ma:contentTypeDescription="Create a new document." ma:contentTypeScope="" ma:versionID="ff6a6df06ef94ff418f3c8b370b904e6">
   <xsd:schema xmlns:xsd="http://www.w3.org/2001/XMLSchema" xmlns:xs="http://www.w3.org/2001/XMLSchema" xmlns:p="http://schemas.microsoft.com/office/2006/metadata/properties" xmlns:ns2="c534d78a-cb69-4aca-a069-043e1704d47b" xmlns:ns3="40cc8b17-6277-40d3-adb4-53037ef9c179" targetNamespace="http://schemas.microsoft.com/office/2006/metadata/properties" ma:root="true" ma:fieldsID="b2980321f430c580e134f30fce888d45" ns2:_="" ns3:_="">
     <xsd:import namespace="c534d78a-cb69-4aca-a069-043e1704d47b"/>
@@ -3450,39 +3518,30 @@
 </ct:contentTypeSchema>
 </file>
 
-<file path=customXml/item3.xml><?xml version="1.0" encoding="utf-8"?>
-<?mso-contentType ?>
-<FormTemplates xmlns="http://schemas.microsoft.com/sharepoint/v3/contenttype/forms">
-  <Display>DocumentLibraryForm</Display>
-  <Edit>DocumentLibraryForm</Edit>
-  <New>DocumentLibraryForm</New>
-</FormTemplates>
-</file>
-
 <file path=customXml/item4.xml><?xml version="1.0" encoding="utf-8"?>
-<p:properties xmlns:p="http://schemas.microsoft.com/office/2006/metadata/properties" xmlns:xsi="http://www.w3.org/2001/XMLSchema-instance" xmlns:pc="http://schemas.microsoft.com/office/infopath/2007/PartnerControls">
-  <documentManagement>
-    <Comments xmlns="c534d78a-cb69-4aca-a069-043e1704d47b" xsi:nil="true"/>
-    <SharedWithUsers xmlns="40cc8b17-6277-40d3-adb4-53037ef9c179">
-      <UserInfo>
-        <DisplayName/>
-        <AccountId xsi:nil="true"/>
-        <AccountType/>
-      </UserInfo>
-    </SharedWithUsers>
-  </documentManagement>
-</p:properties>
+<b:Sources xmlns:b="http://schemas.openxmlformats.org/officeDocument/2006/bibliography" xmlns="http://schemas.openxmlformats.org/officeDocument/2006/bibliography" SelectedStyle="\APASixthEditionOfficeOnline.xsl" StyleName="APA" Version="6"/>
 </file>
 
 <file path=customXml/itemProps1.xml><?xml version="1.0" encoding="utf-8"?>
-<ds:datastoreItem xmlns:ds="http://schemas.openxmlformats.org/officeDocument/2006/customXml" ds:itemID="{7D0497F6-5B6D-4572-8E87-923A34624536}">
+<ds:datastoreItem xmlns:ds="http://schemas.openxmlformats.org/officeDocument/2006/customXml" ds:itemID="{076B2216-4824-4877-ACC2-CF4AF525D0DB}">
   <ds:schemaRefs>
-    <ds:schemaRef ds:uri="http://schemas.openxmlformats.org/officeDocument/2006/bibliography"/>
+    <ds:schemaRef ds:uri="http://schemas.microsoft.com/office/2006/metadata/properties"/>
+    <ds:schemaRef ds:uri="http://schemas.microsoft.com/office/infopath/2007/PartnerControls"/>
+    <ds:schemaRef ds:uri="c534d78a-cb69-4aca-a069-043e1704d47b"/>
+    <ds:schemaRef ds:uri="40cc8b17-6277-40d3-adb4-53037ef9c179"/>
   </ds:schemaRefs>
 </ds:datastoreItem>
 </file>
 
 <file path=customXml/itemProps2.xml><?xml version="1.0" encoding="utf-8"?>
+<ds:datastoreItem xmlns:ds="http://schemas.openxmlformats.org/officeDocument/2006/customXml" ds:itemID="{93A445A2-065B-4E06-8CD4-DC98059A9863}">
+  <ds:schemaRefs>
+    <ds:schemaRef ds:uri="http://schemas.microsoft.com/sharepoint/v3/contenttype/forms"/>
+  </ds:schemaRefs>
+</ds:datastoreItem>
+</file>
+
+<file path=customXml/itemProps3.xml><?xml version="1.0" encoding="utf-8"?>
 <ds:datastoreItem xmlns:ds="http://schemas.openxmlformats.org/officeDocument/2006/customXml" ds:itemID="{DAF30C50-7BC7-427E-B5A2-B202E81C4FBC}">
   <ds:schemaRefs>
     <ds:schemaRef ds:uri="http://schemas.microsoft.com/office/2006/metadata/contentType"/>
@@ -3501,21 +3560,10 @@
 </ds:datastoreItem>
 </file>
 
-<file path=customXml/itemProps3.xml><?xml version="1.0" encoding="utf-8"?>
-<ds:datastoreItem xmlns:ds="http://schemas.openxmlformats.org/officeDocument/2006/customXml" ds:itemID="{93A445A2-065B-4E06-8CD4-DC98059A9863}">
+<file path=customXml/itemProps4.xml><?xml version="1.0" encoding="utf-8"?>
+<ds:datastoreItem xmlns:ds="http://schemas.openxmlformats.org/officeDocument/2006/customXml" ds:itemID="{7D0497F6-5B6D-4572-8E87-923A34624536}">
   <ds:schemaRefs>
-    <ds:schemaRef ds:uri="http://schemas.microsoft.com/sharepoint/v3/contenttype/forms"/>
-  </ds:schemaRefs>
-</ds:datastoreItem>
-</file>
-
-<file path=customXml/itemProps4.xml><?xml version="1.0" encoding="utf-8"?>
-<ds:datastoreItem xmlns:ds="http://schemas.openxmlformats.org/officeDocument/2006/customXml" ds:itemID="{076B2216-4824-4877-ACC2-CF4AF525D0DB}">
-  <ds:schemaRefs>
-    <ds:schemaRef ds:uri="http://schemas.microsoft.com/office/2006/metadata/properties"/>
-    <ds:schemaRef ds:uri="http://schemas.microsoft.com/office/infopath/2007/PartnerControls"/>
-    <ds:schemaRef ds:uri="c534d78a-cb69-4aca-a069-043e1704d47b"/>
-    <ds:schemaRef ds:uri="40cc8b17-6277-40d3-adb4-53037ef9c179"/>
+    <ds:schemaRef ds:uri="http://schemas.openxmlformats.org/officeDocument/2006/bibliography"/>
   </ds:schemaRefs>
 </ds:datastoreItem>
 </file>